--- a/R/小清新多彩手绘信纸.docx
+++ b/R/小清新多彩手绘信纸.docx
@@ -4,31 +4,22 @@
   <w:background w:color="FFFFFF" w:themeColor="background1"/>
   <w:body>
     <w:p>
-      <w:r>
-        <w:rPr>
-          <w:rFonts w:ascii="KaiTi" w:eastAsia="KaiTi" w:hAnsi="KaiTi" w:hint="eastAsia"/>
-          <w:sz w:val="20"/>
-          <w:szCs w:val="20"/>
-        </w:rPr>
-        <w:t>给你的信封</w:t>
-      </w:r>
       <w:bookmarkStart w:id="0" w:name="_GoBack"/>
-      <w:bookmarkEnd w:id="0"/>
       <w:r>
         <w:rPr>
           <w:noProof/>
         </w:rPr>
         <w:drawing>
-          <wp:anchor distT="0" distB="0" distL="114300" distR="114300" simplePos="0" relativeHeight="251660288" behindDoc="1" locked="0" layoutInCell="1" allowOverlap="1" wp14:anchorId="3B822AD8" wp14:editId="7AF00D7A">
+          <wp:anchor distT="0" distB="0" distL="114300" distR="114300" simplePos="0" relativeHeight="251660288" behindDoc="1" locked="0" layoutInCell="1" allowOverlap="1" wp14:anchorId="3B822AD8" wp14:editId="39945124">
             <wp:simplePos x="0" y="0"/>
             <wp:positionH relativeFrom="page">
-              <wp:align>left</wp:align>
+              <wp:align>right</wp:align>
             </wp:positionH>
             <wp:positionV relativeFrom="paragraph">
-              <wp:posOffset>-899160</wp:posOffset>
+              <wp:posOffset>-906780</wp:posOffset>
             </wp:positionV>
-            <wp:extent cx="7550785" cy="10668000"/>
-            <wp:effectExtent l="0" t="0" r="0" b="0"/>
+            <wp:extent cx="7559040" cy="10675620"/>
+            <wp:effectExtent l="0" t="0" r="3810" b="0"/>
             <wp:wrapNone/>
             <wp:docPr id="2" name="图片 2"/>
             <wp:cNvGraphicFramePr>
@@ -58,7 +49,7 @@
                   <pic:spPr>
                     <a:xfrm>
                       <a:off x="0" y="0"/>
-                      <a:ext cx="7550785" cy="10668000"/>
+                      <a:ext cx="7559040" cy="10675620"/>
                     </a:xfrm>
                     <a:prstGeom prst="rect">
                       <a:avLst/>
@@ -67,24 +58,28 @@
                 </pic:pic>
               </a:graphicData>
             </a:graphic>
+            <wp14:sizeRelH relativeFrom="margin">
+              <wp14:pctWidth>0</wp14:pctWidth>
+            </wp14:sizeRelH>
             <wp14:sizeRelV relativeFrom="margin">
               <wp14:pctHeight>0</wp14:pctHeight>
             </wp14:sizeRelV>
           </wp:anchor>
         </w:drawing>
       </w:r>
+      <w:bookmarkEnd w:id="0"/>
       <w:r>
         <w:rPr>
           <w:noProof/>
         </w:rPr>
         <w:drawing>
-          <wp:anchor distT="0" distB="0" distL="114300" distR="114300" simplePos="0" relativeHeight="251661312" behindDoc="0" locked="0" layoutInCell="1" allowOverlap="1" wp14:anchorId="1047B779" wp14:editId="669F9FB2">
+          <wp:anchor distT="0" distB="0" distL="114300" distR="114300" simplePos="0" relativeHeight="251661312" behindDoc="0" locked="0" layoutInCell="1" allowOverlap="1" wp14:anchorId="1047B779" wp14:editId="65D84F4D">
             <wp:simplePos x="1775460" y="998220"/>
             <wp:positionH relativeFrom="margin">
               <wp:align>right</wp:align>
             </wp:positionH>
             <wp:positionV relativeFrom="margin">
-              <wp:align>top</wp:align>
+              <wp:posOffset>7620</wp:posOffset>
             </wp:positionV>
             <wp:extent cx="1799590" cy="1763395"/>
             <wp:effectExtent l="0" t="0" r="0" b="8255"/>
@@ -126,6 +121,14 @@
             </a:graphic>
           </wp:anchor>
         </w:drawing>
+      </w:r>
+      <w:r>
+        <w:rPr>
+          <w:rFonts w:ascii="KaiTi" w:eastAsia="KaiTi" w:hAnsi="KaiTi" w:hint="eastAsia"/>
+          <w:sz w:val="20"/>
+          <w:szCs w:val="20"/>
+        </w:rPr>
+        <w:t>给你的信封</w:t>
       </w:r>
     </w:p>
     <w:sectPr>
@@ -911,7 +914,7 @@
 </file>
 
 <file path=customXml/itemProps2.xml><?xml version="1.0" encoding="utf-8"?>
-<ds:datastoreItem xmlns:ds="http://schemas.openxmlformats.org/officeDocument/2006/customXml" ds:itemID="{8DB35476-08A7-4BD6-B6B1-F84A19734727}">
+<ds:datastoreItem xmlns:ds="http://schemas.openxmlformats.org/officeDocument/2006/customXml" ds:itemID="{1BF90D9F-5D7E-48D1-86FB-DA224CBDB2FA}">
   <ds:schemaRefs>
     <ds:schemaRef ds:uri="http://schemas.openxmlformats.org/officeDocument/2006/bibliography"/>
   </ds:schemaRefs>
